--- a/Exercices/Exercice1_InstallationServeur.docx
+++ b/Exercices/Exercice1_InstallationServeur.docx
@@ -801,7 +801,13 @@
         <w:rPr>
           <w:lang w:val="fr-CA"/>
         </w:rPr>
-        <w:t>25</w:t>
+        <w:t>4</w:t>
+      </w:r>
+      <w:r>
+        <w:rPr>
+          <w:lang w:val="fr-CA"/>
+        </w:rPr>
+        <w:t>0</w:t>
       </w:r>
       <w:r>
         <w:rPr>
@@ -892,21 +898,7 @@
         <w:rPr>
           <w:lang w:val="fr-CA"/>
         </w:rPr>
-        <w:t xml:space="preserve">Utiliser les mêmes informations pour les </w:t>
-      </w:r>
-      <w:proofErr w:type="spellStart"/>
-      <w:r>
-        <w:rPr>
-          <w:lang w:val="fr-CA"/>
-        </w:rPr>
-        <w:t>CPUs</w:t>
-      </w:r>
-      <w:proofErr w:type="spellEnd"/>
-      <w:r>
-        <w:rPr>
-          <w:lang w:val="fr-CA"/>
-        </w:rPr>
-        <w:t xml:space="preserve"> et le disque. Vous pouvez utiliser la version </w:t>
+        <w:t xml:space="preserve">Utiliser les mêmes informations pour les CPUs et le disque. Vous pouvez utiliser la version </w:t>
       </w:r>
       <w:r>
         <w:rPr>
@@ -1203,21 +1195,12 @@
         </w:rPr>
         <w:t xml:space="preserve">Générez une nouvelle clé SSH  : </w:t>
       </w:r>
-      <w:proofErr w:type="spellStart"/>
       <w:r>
         <w:rPr>
           <w:rFonts w:ascii="Courier" w:eastAsia="Courier" w:hAnsi="Courier" w:cs="Courier"/>
           <w:lang w:val="fr-CA"/>
         </w:rPr>
-        <w:t>ssh</w:t>
-      </w:r>
-      <w:proofErr w:type="spellEnd"/>
-      <w:r>
-        <w:rPr>
-          <w:rFonts w:ascii="Courier" w:eastAsia="Courier" w:hAnsi="Courier" w:cs="Courier"/>
-          <w:lang w:val="fr-CA"/>
-        </w:rPr>
-        <w:t>-keygen -t ed25519 -C "email@example.com".</w:t>
+        <w:t>ssh-keygen -t ed25519 -C "email@example.com".</w:t>
       </w:r>
     </w:p>
     <w:p>
@@ -1267,33 +1250,8 @@
           <w:rFonts w:ascii="Courier New" w:hAnsi="Courier New" w:cs="Courier New"/>
           <w:lang w:val="fr-CA"/>
         </w:rPr>
-        <w:t>open-</w:t>
-      </w:r>
-      <w:proofErr w:type="spellStart"/>
-      <w:r>
-        <w:rPr>
-          <w:rFonts w:ascii="Courier New" w:hAnsi="Courier New" w:cs="Courier New"/>
-          <w:lang w:val="fr-CA"/>
-        </w:rPr>
-        <w:t>vm</w:t>
-      </w:r>
-      <w:proofErr w:type="spellEnd"/>
-      <w:r>
-        <w:rPr>
-          <w:rFonts w:ascii="Courier New" w:hAnsi="Courier New" w:cs="Courier New"/>
-          <w:lang w:val="fr-CA"/>
-        </w:rPr>
-        <w:t>-</w:t>
-      </w:r>
-      <w:proofErr w:type="spellStart"/>
-      <w:r>
-        <w:rPr>
-          <w:rFonts w:ascii="Courier New" w:hAnsi="Courier New" w:cs="Courier New"/>
-          <w:lang w:val="fr-CA"/>
-        </w:rPr>
-        <w:t>tools</w:t>
-      </w:r>
-      <w:proofErr w:type="spellEnd"/>
+        <w:t>open-vm-tools</w:t>
+      </w:r>
       <w:r>
         <w:rPr>
           <w:lang w:val="fr-CA"/>
@@ -1334,39 +1292,7 @@
           <w:rFonts w:eastAsia="Arial"/>
           <w:lang w:val="fr-CA"/>
         </w:rPr>
-        <w:t xml:space="preserve">Dans cette partie, vous allez ajouter le service SSH, les logiciels </w:t>
-      </w:r>
-      <w:proofErr w:type="spellStart"/>
-      <w:r>
-        <w:rPr>
-          <w:rFonts w:eastAsia="Arial"/>
-          <w:lang w:val="fr-CA"/>
-        </w:rPr>
-        <w:t>wget</w:t>
-      </w:r>
-      <w:proofErr w:type="spellEnd"/>
-      <w:r>
-        <w:rPr>
-          <w:rFonts w:eastAsia="Arial"/>
-          <w:lang w:val="fr-CA"/>
-        </w:rPr>
-        <w:t xml:space="preserve">, </w:t>
-      </w:r>
-      <w:proofErr w:type="spellStart"/>
-      <w:r>
-        <w:rPr>
-          <w:rFonts w:eastAsia="Arial"/>
-          <w:lang w:val="fr-CA"/>
-        </w:rPr>
-        <w:t>curl</w:t>
-      </w:r>
-      <w:proofErr w:type="spellEnd"/>
-      <w:r>
-        <w:rPr>
-          <w:rFonts w:eastAsia="Arial"/>
-          <w:lang w:val="fr-CA"/>
-        </w:rPr>
-        <w:t>, git</w:t>
+        <w:t>Dans cette partie, vous allez ajouter le service SSH, les logiciels wget, curl, git</w:t>
       </w:r>
       <w:r>
         <w:rPr>
@@ -1433,70 +1359,7 @@
           <w:lang w:val="fr-CA"/>
         </w:rPr>
         <w:br/>
-      </w:r>
-      <w:proofErr w:type="spellStart"/>
-      <w:r>
-        <w:rPr>
-          <w:rFonts w:ascii="Courier" w:hAnsi="Courier"/>
-          <w:lang w:val="fr-CA"/>
-        </w:rPr>
-        <w:t>sudo</w:t>
-      </w:r>
-      <w:proofErr w:type="spellEnd"/>
-      <w:r>
-        <w:rPr>
-          <w:rFonts w:ascii="Courier" w:hAnsi="Courier"/>
-          <w:lang w:val="fr-CA"/>
-        </w:rPr>
-        <w:t xml:space="preserve"> </w:t>
-      </w:r>
-      <w:proofErr w:type="spellStart"/>
-      <w:r>
-        <w:rPr>
-          <w:rFonts w:ascii="Courier" w:hAnsi="Courier"/>
-          <w:lang w:val="fr-CA"/>
-        </w:rPr>
-        <w:t>apt</w:t>
-      </w:r>
-      <w:proofErr w:type="spellEnd"/>
-      <w:r>
-        <w:rPr>
-          <w:rFonts w:ascii="Courier" w:hAnsi="Courier"/>
-          <w:lang w:val="fr-CA"/>
-        </w:rPr>
-        <w:t xml:space="preserve"> </w:t>
-      </w:r>
-      <w:proofErr w:type="spellStart"/>
-      <w:r>
-        <w:rPr>
-          <w:rFonts w:ascii="Courier" w:hAnsi="Courier"/>
-          <w:lang w:val="fr-CA"/>
-        </w:rPr>
-        <w:t>install</w:t>
-      </w:r>
-      <w:proofErr w:type="spellEnd"/>
-      <w:r>
-        <w:rPr>
-          <w:rFonts w:ascii="Courier" w:hAnsi="Courier"/>
-          <w:lang w:val="fr-CA"/>
-        </w:rPr>
-        <w:t xml:space="preserve"> </w:t>
-      </w:r>
-      <w:proofErr w:type="spellStart"/>
-      <w:r>
-        <w:rPr>
-          <w:rFonts w:ascii="Courier" w:hAnsi="Courier"/>
-          <w:lang w:val="fr-CA"/>
-        </w:rPr>
-        <w:t>ssh</w:t>
-      </w:r>
-      <w:proofErr w:type="spellEnd"/>
-      <w:r>
-        <w:rPr>
-          <w:rFonts w:ascii="Courier" w:hAnsi="Courier"/>
-          <w:lang w:val="fr-CA"/>
-        </w:rPr>
-        <w:t xml:space="preserve"> -y</w:t>
+        <w:t>sudo apt install ssh -y</w:t>
       </w:r>
       <w:r>
         <w:rPr>
@@ -1535,47 +1398,13 @@
         </w:rPr>
         <w:br/>
       </w:r>
-      <w:proofErr w:type="spellStart"/>
       <w:r>
         <w:rPr>
           <w:rFonts w:ascii="Courier" w:hAnsi="Courier"/>
           <w:lang w:val="fr-CA"/>
         </w:rPr>
-        <w:t>sudo</w:t>
-      </w:r>
-      <w:proofErr w:type="spellEnd"/>
-      <w:r>
-        <w:rPr>
-          <w:rFonts w:ascii="Courier" w:hAnsi="Courier"/>
-          <w:lang w:val="fr-CA"/>
-        </w:rPr>
-        <w:t xml:space="preserve"> </w:t>
-      </w:r>
-      <w:proofErr w:type="spellStart"/>
-      <w:r>
-        <w:rPr>
-          <w:rFonts w:ascii="Courier" w:hAnsi="Courier"/>
-          <w:lang w:val="fr-CA"/>
-        </w:rPr>
-        <w:t>systemctl</w:t>
-      </w:r>
-      <w:proofErr w:type="spellEnd"/>
-      <w:r>
-        <w:rPr>
-          <w:rFonts w:ascii="Courier" w:hAnsi="Courier"/>
-          <w:lang w:val="fr-CA"/>
-        </w:rPr>
-        <w:t xml:space="preserve"> enable </w:t>
-      </w:r>
-      <w:proofErr w:type="spellStart"/>
-      <w:r>
-        <w:rPr>
-          <w:rFonts w:ascii="Courier" w:hAnsi="Courier"/>
-          <w:lang w:val="fr-CA"/>
-        </w:rPr>
-        <w:t>ssh</w:t>
-      </w:r>
-      <w:proofErr w:type="spellEnd"/>
+        <w:t>sudo systemctl enable ssh</w:t>
+      </w:r>
       <w:r>
         <w:rPr>
           <w:lang w:val="fr-FR"/>
@@ -1601,69 +1430,19 @@
         </w:rPr>
         <w:br/>
       </w:r>
-      <w:proofErr w:type="spellStart"/>
       <w:r>
         <w:rPr>
           <w:rFonts w:ascii="Courier" w:hAnsi="Courier"/>
           <w:lang w:val="fr-CA"/>
         </w:rPr>
-        <w:t>sudo</w:t>
-      </w:r>
-      <w:proofErr w:type="spellEnd"/>
+        <w:t>sudo ss -tnap</w:t>
+      </w:r>
       <w:r>
         <w:rPr>
           <w:rFonts w:ascii="Courier" w:hAnsi="Courier"/>
           <w:lang w:val="fr-CA"/>
         </w:rPr>
-        <w:t xml:space="preserve"> </w:t>
-      </w:r>
-      <w:proofErr w:type="spellStart"/>
-      <w:r>
-        <w:rPr>
-          <w:rFonts w:ascii="Courier" w:hAnsi="Courier"/>
-          <w:lang w:val="fr-CA"/>
-        </w:rPr>
-        <w:t>ss</w:t>
-      </w:r>
-      <w:proofErr w:type="spellEnd"/>
-      <w:r>
-        <w:rPr>
-          <w:rFonts w:ascii="Courier" w:hAnsi="Courier"/>
-          <w:lang w:val="fr-CA"/>
-        </w:rPr>
-        <w:t xml:space="preserve"> -</w:t>
-      </w:r>
-      <w:proofErr w:type="spellStart"/>
-      <w:r>
-        <w:rPr>
-          <w:rFonts w:ascii="Courier" w:hAnsi="Courier"/>
-          <w:lang w:val="fr-CA"/>
-        </w:rPr>
-        <w:t>tnap</w:t>
-      </w:r>
-      <w:proofErr w:type="spellEnd"/>
-      <w:r>
-        <w:rPr>
-          <w:rFonts w:ascii="Courier" w:hAnsi="Courier"/>
-          <w:lang w:val="fr-CA"/>
-        </w:rPr>
-        <w:t xml:space="preserve"> | </w:t>
-      </w:r>
-      <w:proofErr w:type="spellStart"/>
-      <w:r>
-        <w:rPr>
-          <w:rFonts w:ascii="Courier" w:hAnsi="Courier"/>
-          <w:lang w:val="fr-CA"/>
-        </w:rPr>
-        <w:t>grep</w:t>
-      </w:r>
-      <w:proofErr w:type="spellEnd"/>
-      <w:r>
-        <w:rPr>
-          <w:rFonts w:ascii="Courier" w:hAnsi="Courier"/>
-          <w:lang w:val="fr-CA"/>
-        </w:rPr>
-        <w:t xml:space="preserve"> 22</w:t>
+        <w:t xml:space="preserve"> | grep 22</w:t>
       </w:r>
       <w:r>
         <w:rPr>
@@ -1708,54 +1487,12 @@
         <w:rPr>
           <w:lang w:val="fr-FR"/>
         </w:rPr>
-        <w:t xml:space="preserve"> </w:t>
-      </w:r>
-      <w:proofErr w:type="spellStart"/>
+        <w:t xml:space="preserve"> wget, curl et git. Pour ceux qui le désire, vous pouvez également ajouter vim.</w:t>
+      </w:r>
       <w:r>
         <w:rPr>
           <w:lang w:val="fr-FR"/>
         </w:rPr>
-        <w:t>wget</w:t>
-      </w:r>
-      <w:proofErr w:type="spellEnd"/>
-      <w:r>
-        <w:rPr>
-          <w:lang w:val="fr-FR"/>
-        </w:rPr>
-        <w:t xml:space="preserve">, </w:t>
-      </w:r>
-      <w:proofErr w:type="spellStart"/>
-      <w:r>
-        <w:rPr>
-          <w:lang w:val="fr-FR"/>
-        </w:rPr>
-        <w:t>curl</w:t>
-      </w:r>
-      <w:proofErr w:type="spellEnd"/>
-      <w:r>
-        <w:rPr>
-          <w:lang w:val="fr-FR"/>
-        </w:rPr>
-        <w:t xml:space="preserve"> et git. Pour ceux qui le désire, vous pouvez également ajouter </w:t>
-      </w:r>
-      <w:proofErr w:type="spellStart"/>
-      <w:r>
-        <w:rPr>
-          <w:lang w:val="fr-FR"/>
-        </w:rPr>
-        <w:t>vim</w:t>
-      </w:r>
-      <w:proofErr w:type="spellEnd"/>
-      <w:r>
-        <w:rPr>
-          <w:lang w:val="fr-FR"/>
-        </w:rPr>
-        <w:t>.</w:t>
-      </w:r>
-      <w:r>
-        <w:rPr>
-          <w:lang w:val="fr-FR"/>
-        </w:rPr>
         <w:br/>
       </w:r>
       <w:r>
@@ -1764,103 +1501,15 @@
           <w:lang w:val="fr-CA"/>
         </w:rPr>
         <w:br/>
-      </w:r>
-      <w:proofErr w:type="spellStart"/>
+        <w:t>sudo apt install wget curl git</w:t>
+      </w:r>
       <w:r>
         <w:rPr>
           <w:rFonts w:ascii="Courier" w:hAnsi="Courier"/>
           <w:lang w:val="fr-CA"/>
         </w:rPr>
-        <w:t>sudo</w:t>
-      </w:r>
-      <w:proofErr w:type="spellEnd"/>
-      <w:r>
-        <w:rPr>
-          <w:rFonts w:ascii="Courier" w:hAnsi="Courier"/>
-          <w:lang w:val="fr-CA"/>
-        </w:rPr>
-        <w:t xml:space="preserve"> </w:t>
-      </w:r>
-      <w:proofErr w:type="spellStart"/>
-      <w:r>
-        <w:rPr>
-          <w:rFonts w:ascii="Courier" w:hAnsi="Courier"/>
-          <w:lang w:val="fr-CA"/>
-        </w:rPr>
-        <w:t>apt</w:t>
-      </w:r>
-      <w:proofErr w:type="spellEnd"/>
-      <w:r>
-        <w:rPr>
-          <w:rFonts w:ascii="Courier" w:hAnsi="Courier"/>
-          <w:lang w:val="fr-CA"/>
-        </w:rPr>
-        <w:t xml:space="preserve"> </w:t>
-      </w:r>
-      <w:proofErr w:type="spellStart"/>
-      <w:r>
-        <w:rPr>
-          <w:rFonts w:ascii="Courier" w:hAnsi="Courier"/>
-          <w:lang w:val="fr-CA"/>
-        </w:rPr>
-        <w:t>install</w:t>
-      </w:r>
-      <w:proofErr w:type="spellEnd"/>
-      <w:r>
-        <w:rPr>
-          <w:rFonts w:ascii="Courier" w:hAnsi="Courier"/>
-          <w:lang w:val="fr-CA"/>
-        </w:rPr>
-        <w:t xml:space="preserve"> </w:t>
-      </w:r>
-      <w:proofErr w:type="spellStart"/>
-      <w:r>
-        <w:rPr>
-          <w:rFonts w:ascii="Courier" w:hAnsi="Courier"/>
-          <w:lang w:val="fr-CA"/>
-        </w:rPr>
-        <w:t>wget</w:t>
-      </w:r>
-      <w:proofErr w:type="spellEnd"/>
-      <w:r>
-        <w:rPr>
-          <w:rFonts w:ascii="Courier" w:hAnsi="Courier"/>
-          <w:lang w:val="fr-CA"/>
-        </w:rPr>
-        <w:t xml:space="preserve"> </w:t>
-      </w:r>
-      <w:proofErr w:type="spellStart"/>
-      <w:r>
-        <w:rPr>
-          <w:rFonts w:ascii="Courier" w:hAnsi="Courier"/>
-          <w:lang w:val="fr-CA"/>
-        </w:rPr>
-        <w:t>curl</w:t>
-      </w:r>
-      <w:proofErr w:type="spellEnd"/>
-      <w:r>
-        <w:rPr>
-          <w:rFonts w:ascii="Courier" w:hAnsi="Courier"/>
-          <w:lang w:val="fr-CA"/>
-        </w:rPr>
-        <w:t xml:space="preserve"> git</w:t>
-      </w:r>
-      <w:r>
-        <w:rPr>
-          <w:rFonts w:ascii="Courier" w:hAnsi="Courier"/>
-          <w:lang w:val="fr-CA"/>
-        </w:rPr>
-        <w:t xml:space="preserve"> </w:t>
-      </w:r>
-      <w:proofErr w:type="spellStart"/>
-      <w:r>
-        <w:rPr>
-          <w:rFonts w:ascii="Courier" w:hAnsi="Courier"/>
-          <w:lang w:val="fr-CA"/>
-        </w:rPr>
-        <w:t>vim</w:t>
-      </w:r>
-      <w:proofErr w:type="spellEnd"/>
+        <w:t xml:space="preserve"> vim</w:t>
+      </w:r>
       <w:r>
         <w:rPr>
           <w:rFonts w:ascii="Courier" w:hAnsi="Courier"/>
@@ -1932,37 +1581,12 @@
         </w:rPr>
         <w:br/>
       </w:r>
-      <w:proofErr w:type="spellStart"/>
       <w:r>
         <w:rPr>
           <w:rFonts w:ascii="Courier" w:hAnsi="Courier"/>
           <w:lang w:val="fr-CA"/>
         </w:rPr>
-        <w:t>curl</w:t>
-      </w:r>
-      <w:proofErr w:type="spellEnd"/>
-      <w:r>
-        <w:rPr>
-          <w:rFonts w:ascii="Courier" w:hAnsi="Courier"/>
-          <w:lang w:val="fr-CA"/>
-        </w:rPr>
-        <w:t xml:space="preserve"> -</w:t>
-      </w:r>
-      <w:proofErr w:type="spellStart"/>
-      <w:r>
-        <w:rPr>
-          <w:rFonts w:ascii="Courier" w:hAnsi="Courier"/>
-          <w:lang w:val="fr-CA"/>
-        </w:rPr>
-        <w:t>fsSL</w:t>
-      </w:r>
-      <w:proofErr w:type="spellEnd"/>
-      <w:r>
-        <w:rPr>
-          <w:rFonts w:ascii="Courier" w:hAnsi="Courier"/>
-          <w:lang w:val="fr-CA"/>
-        </w:rPr>
-        <w:t xml:space="preserve"> https://get.docker.com -o get-docker.sh</w:t>
+        <w:t>curl -fsSL https://get.docker.com -o get-docker.sh</w:t>
       </w:r>
       <w:r>
         <w:rPr>
@@ -1983,55 +1607,13 @@
         </w:rPr>
         <w:br/>
       </w:r>
-      <w:proofErr w:type="spellStart"/>
       <w:r>
         <w:rPr>
           <w:rFonts w:ascii="Courier" w:eastAsia="Courier" w:hAnsi="Courier" w:cs="Courier"/>
           <w:lang w:val="fr-CA"/>
         </w:rPr>
-        <w:t>sudo</w:t>
-      </w:r>
-      <w:proofErr w:type="spellEnd"/>
-      <w:r>
-        <w:rPr>
-          <w:rFonts w:ascii="Courier" w:eastAsia="Courier" w:hAnsi="Courier" w:cs="Courier"/>
-          <w:lang w:val="fr-CA"/>
-        </w:rPr>
-        <w:t xml:space="preserve"> </w:t>
-      </w:r>
-      <w:proofErr w:type="spellStart"/>
-      <w:r>
-        <w:rPr>
-          <w:rFonts w:ascii="Courier" w:eastAsia="Courier" w:hAnsi="Courier" w:cs="Courier"/>
-          <w:lang w:val="fr-CA"/>
-        </w:rPr>
-        <w:t>usermod</w:t>
-      </w:r>
-      <w:proofErr w:type="spellEnd"/>
-      <w:r>
-        <w:rPr>
-          <w:rFonts w:ascii="Courier" w:eastAsia="Courier" w:hAnsi="Courier" w:cs="Courier"/>
-          <w:lang w:val="fr-CA"/>
-        </w:rPr>
-        <w:t xml:space="preserve"> -</w:t>
-      </w:r>
-      <w:proofErr w:type="spellStart"/>
-      <w:r>
-        <w:rPr>
-          <w:rFonts w:ascii="Courier" w:eastAsia="Courier" w:hAnsi="Courier" w:cs="Courier"/>
-          <w:lang w:val="fr-CA"/>
-        </w:rPr>
-        <w:t>aG</w:t>
-      </w:r>
-      <w:proofErr w:type="spellEnd"/>
-      <w:r>
-        <w:rPr>
-          <w:rFonts w:ascii="Courier" w:eastAsia="Courier" w:hAnsi="Courier" w:cs="Courier"/>
-          <w:lang w:val="fr-CA"/>
-        </w:rPr>
-        <w:t xml:space="preserve"> docker </w:t>
-      </w:r>
-      <w:proofErr w:type="spellStart"/>
+        <w:t xml:space="preserve">sudo usermod -aG docker </w:t>
+      </w:r>
       <w:r>
         <w:rPr>
           <w:rFonts w:ascii="Courier" w:eastAsia="Courier" w:hAnsi="Courier" w:cs="Courier"/>
@@ -2042,28 +1624,18 @@
         </w:rPr>
         <w:t>VotreNomUtilisateur</w:t>
       </w:r>
-      <w:proofErr w:type="spellEnd"/>
       <w:r>
         <w:rPr>
           <w:lang w:val="fr-CA"/>
         </w:rPr>
         <w:br/>
       </w:r>
-      <w:proofErr w:type="spellStart"/>
       <w:r>
         <w:rPr>
           <w:rFonts w:ascii="Courier" w:eastAsia="Courier" w:hAnsi="Courier" w:cs="Courier"/>
           <w:lang w:val="fr-CA"/>
         </w:rPr>
-        <w:t>sudo</w:t>
-      </w:r>
-      <w:proofErr w:type="spellEnd"/>
-      <w:r>
-        <w:rPr>
-          <w:rFonts w:ascii="Courier" w:eastAsia="Courier" w:hAnsi="Courier" w:cs="Courier"/>
-          <w:lang w:val="fr-CA"/>
-        </w:rPr>
-        <w:t xml:space="preserve"> docker version </w:t>
+        <w:t xml:space="preserve">sudo docker version </w:t>
       </w:r>
       <w:r>
         <w:rPr>
@@ -2093,21 +1665,7 @@
         <w:rPr>
           <w:lang w:val="fr-CA"/>
         </w:rPr>
-        <w:t xml:space="preserve"> votre utilisateur au groupe Docker (ça évite de toujours utiliser </w:t>
-      </w:r>
-      <w:proofErr w:type="spellStart"/>
-      <w:r>
-        <w:rPr>
-          <w:lang w:val="fr-CA"/>
-        </w:rPr>
-        <w:t>sudo</w:t>
-      </w:r>
-      <w:proofErr w:type="spellEnd"/>
-      <w:r>
-        <w:rPr>
-          <w:lang w:val="fr-CA"/>
-        </w:rPr>
-        <w:t xml:space="preserve"> devant vos commande</w:t>
+        <w:t xml:space="preserve"> votre utilisateur au groupe Docker (ça évite de toujours utiliser sudo devant vos commande</w:t>
       </w:r>
       <w:r>
         <w:rPr>
@@ -2347,63 +1905,7 @@
         <w:rPr>
           <w:lang w:val="fr-CA"/>
         </w:rPr>
-        <w:t xml:space="preserve">, on va installer le </w:t>
-      </w:r>
-      <w:proofErr w:type="spellStart"/>
-      <w:r>
-        <w:rPr>
-          <w:lang w:val="fr-CA"/>
-        </w:rPr>
-        <w:t>shell</w:t>
-      </w:r>
-      <w:proofErr w:type="spellEnd"/>
-      <w:r>
-        <w:rPr>
-          <w:lang w:val="fr-CA"/>
-        </w:rPr>
-        <w:t xml:space="preserve"> </w:t>
-      </w:r>
-      <w:proofErr w:type="spellStart"/>
-      <w:r>
-        <w:rPr>
-          <w:lang w:val="fr-CA"/>
-        </w:rPr>
-        <w:t>zshell</w:t>
-      </w:r>
-      <w:proofErr w:type="spellEnd"/>
-      <w:r>
-        <w:rPr>
-          <w:lang w:val="fr-CA"/>
-        </w:rPr>
-        <w:t xml:space="preserve">, un </w:t>
-      </w:r>
-      <w:proofErr w:type="spellStart"/>
-      <w:r>
-        <w:rPr>
-          <w:lang w:val="fr-CA"/>
-        </w:rPr>
-        <w:t>shell</w:t>
-      </w:r>
-      <w:proofErr w:type="spellEnd"/>
-      <w:r>
-        <w:rPr>
-          <w:lang w:val="fr-CA"/>
-        </w:rPr>
-        <w:t xml:space="preserve"> plus fonctionnel que le </w:t>
-      </w:r>
-      <w:proofErr w:type="spellStart"/>
-      <w:r>
-        <w:rPr>
-          <w:lang w:val="fr-CA"/>
-        </w:rPr>
-        <w:t>bash</w:t>
-      </w:r>
-      <w:proofErr w:type="spellEnd"/>
-      <w:r>
-        <w:rPr>
-          <w:lang w:val="fr-CA"/>
-        </w:rPr>
-        <w:t>.</w:t>
+        <w:t>, on va installer le shell zshell, un shell plus fonctionnel que le bash.</w:t>
       </w:r>
     </w:p>
     <w:p>
@@ -2444,35 +1946,7 @@
         <w:rPr>
           <w:lang w:val="fr-CA"/>
         </w:rPr>
-        <w:t xml:space="preserve">Installer le </w:t>
-      </w:r>
-      <w:proofErr w:type="spellStart"/>
-      <w:r>
-        <w:rPr>
-          <w:lang w:val="fr-CA"/>
-        </w:rPr>
-        <w:t>shell</w:t>
-      </w:r>
-      <w:proofErr w:type="spellEnd"/>
-      <w:r>
-        <w:rPr>
-          <w:lang w:val="fr-CA"/>
-        </w:rPr>
-        <w:t xml:space="preserve"> </w:t>
-      </w:r>
-      <w:proofErr w:type="spellStart"/>
-      <w:r>
-        <w:rPr>
-          <w:lang w:val="fr-CA"/>
-        </w:rPr>
-        <w:t>zsh</w:t>
-      </w:r>
-      <w:proofErr w:type="spellEnd"/>
-      <w:r>
-        <w:rPr>
-          <w:lang w:val="fr-CA"/>
-        </w:rPr>
-        <w:t xml:space="preserve"> et vérifier son installation.</w:t>
+        <w:t>Installer le shell zsh et vérifier son installation.</w:t>
       </w:r>
       <w:r>
         <w:rPr>
@@ -2486,69 +1960,12 @@
         </w:rPr>
         <w:br/>
       </w:r>
-      <w:proofErr w:type="spellStart"/>
       <w:r>
         <w:rPr>
           <w:rFonts w:ascii="Courier" w:hAnsi="Courier"/>
           <w:lang w:val="fr-CA"/>
         </w:rPr>
-        <w:t>sudo</w:t>
-      </w:r>
-      <w:proofErr w:type="spellEnd"/>
-      <w:r>
-        <w:rPr>
-          <w:rFonts w:ascii="Courier" w:hAnsi="Courier"/>
-          <w:lang w:val="fr-CA"/>
-        </w:rPr>
-        <w:t xml:space="preserve"> </w:t>
-      </w:r>
-      <w:proofErr w:type="spellStart"/>
-      <w:r>
-        <w:rPr>
-          <w:rFonts w:ascii="Courier" w:hAnsi="Courier"/>
-          <w:lang w:val="fr-CA"/>
-        </w:rPr>
-        <w:t>apt</w:t>
-      </w:r>
-      <w:proofErr w:type="spellEnd"/>
-      <w:r>
-        <w:rPr>
-          <w:rFonts w:ascii="Courier" w:hAnsi="Courier"/>
-          <w:lang w:val="fr-CA"/>
-        </w:rPr>
-        <w:t xml:space="preserve"> </w:t>
-      </w:r>
-      <w:proofErr w:type="spellStart"/>
-      <w:r>
-        <w:rPr>
-          <w:rFonts w:ascii="Courier" w:hAnsi="Courier"/>
-          <w:lang w:val="fr-CA"/>
-        </w:rPr>
-        <w:t>install</w:t>
-      </w:r>
-      <w:proofErr w:type="spellEnd"/>
-      <w:r>
-        <w:rPr>
-          <w:rFonts w:ascii="Courier" w:hAnsi="Courier"/>
-          <w:lang w:val="fr-CA"/>
-        </w:rPr>
-        <w:t xml:space="preserve"> </w:t>
-      </w:r>
-      <w:proofErr w:type="spellStart"/>
-      <w:r>
-        <w:rPr>
-          <w:rFonts w:ascii="Courier" w:hAnsi="Courier"/>
-          <w:lang w:val="fr-CA"/>
-        </w:rPr>
-        <w:t>zsh</w:t>
-      </w:r>
-      <w:proofErr w:type="spellEnd"/>
-      <w:r>
-        <w:rPr>
-          <w:rFonts w:ascii="Courier" w:hAnsi="Courier"/>
-          <w:lang w:val="fr-CA"/>
-        </w:rPr>
-        <w:t xml:space="preserve"> -y</w:t>
+        <w:t>sudo apt install zsh -y</w:t>
       </w:r>
       <w:r>
         <w:rPr>
@@ -2556,21 +1973,12 @@
         </w:rPr>
         <w:br/>
       </w:r>
-      <w:proofErr w:type="spellStart"/>
       <w:r>
         <w:rPr>
           <w:rFonts w:ascii="Courier" w:eastAsia="Courier" w:hAnsi="Courier" w:cs="Courier"/>
           <w:lang w:val="fr-CA"/>
         </w:rPr>
-        <w:t>zsh</w:t>
-      </w:r>
-      <w:proofErr w:type="spellEnd"/>
-      <w:r>
-        <w:rPr>
-          <w:rFonts w:ascii="Courier" w:eastAsia="Courier" w:hAnsi="Courier" w:cs="Courier"/>
-          <w:lang w:val="fr-CA"/>
-        </w:rPr>
-        <w:t xml:space="preserve"> --version</w:t>
+        <w:t>zsh --version</w:t>
       </w:r>
       <w:r>
         <w:rPr>
@@ -2596,35 +2004,7 @@
         <w:rPr>
           <w:lang w:val="fr-CA"/>
         </w:rPr>
-        <w:t xml:space="preserve">Changez votre </w:t>
-      </w:r>
-      <w:proofErr w:type="spellStart"/>
-      <w:r>
-        <w:rPr>
-          <w:lang w:val="fr-CA"/>
-        </w:rPr>
-        <w:t>shell</w:t>
-      </w:r>
-      <w:proofErr w:type="spellEnd"/>
-      <w:r>
-        <w:rPr>
-          <w:lang w:val="fr-CA"/>
-        </w:rPr>
-        <w:t xml:space="preserve"> par défaut pour </w:t>
-      </w:r>
-      <w:proofErr w:type="spellStart"/>
-      <w:r>
-        <w:rPr>
-          <w:lang w:val="fr-CA"/>
-        </w:rPr>
-        <w:t>zsh</w:t>
-      </w:r>
-      <w:proofErr w:type="spellEnd"/>
-      <w:r>
-        <w:rPr>
-          <w:lang w:val="fr-CA"/>
-        </w:rPr>
-        <w:t>.</w:t>
+        <w:t>Changez votre shell par défaut pour zsh.</w:t>
       </w:r>
       <w:r>
         <w:rPr>
@@ -2638,53 +2018,12 @@
         </w:rPr>
         <w:br/>
       </w:r>
-      <w:proofErr w:type="spellStart"/>
       <w:r>
         <w:rPr>
           <w:rFonts w:ascii="Courier" w:hAnsi="Courier"/>
           <w:lang w:val="fr-CA"/>
         </w:rPr>
-        <w:t>chsh</w:t>
-      </w:r>
-      <w:proofErr w:type="spellEnd"/>
-      <w:r>
-        <w:rPr>
-          <w:rFonts w:ascii="Courier" w:hAnsi="Courier"/>
-          <w:lang w:val="fr-CA"/>
-        </w:rPr>
-        <w:t xml:space="preserve"> -s $(</w:t>
-      </w:r>
-      <w:proofErr w:type="spellStart"/>
-      <w:r>
-        <w:rPr>
-          <w:rFonts w:ascii="Courier" w:hAnsi="Courier"/>
-          <w:lang w:val="fr-CA"/>
-        </w:rPr>
-        <w:t>which</w:t>
-      </w:r>
-      <w:proofErr w:type="spellEnd"/>
-      <w:r>
-        <w:rPr>
-          <w:rFonts w:ascii="Courier" w:hAnsi="Courier"/>
-          <w:lang w:val="fr-CA"/>
-        </w:rPr>
-        <w:t xml:space="preserve"> </w:t>
-      </w:r>
-      <w:proofErr w:type="spellStart"/>
-      <w:r>
-        <w:rPr>
-          <w:rFonts w:ascii="Courier" w:hAnsi="Courier"/>
-          <w:lang w:val="fr-CA"/>
-        </w:rPr>
-        <w:t>zsh</w:t>
-      </w:r>
-      <w:proofErr w:type="spellEnd"/>
-      <w:r>
-        <w:rPr>
-          <w:rFonts w:ascii="Courier" w:hAnsi="Courier"/>
-          <w:lang w:val="fr-CA"/>
-        </w:rPr>
-        <w:t>)</w:t>
+        <w:t>chsh -s $(which zsh)</w:t>
       </w:r>
       <w:r>
         <w:rPr>
@@ -2763,21 +2102,7 @@
         <w:rPr>
           <w:lang w:val="fr-CA"/>
         </w:rPr>
-        <w:t xml:space="preserve"> À la fenêtre ci-dessous, répondez 2 pour peupler le fichier ~/.</w:t>
-      </w:r>
-      <w:proofErr w:type="spellStart"/>
-      <w:r>
-        <w:rPr>
-          <w:lang w:val="fr-CA"/>
-        </w:rPr>
-        <w:t>zshrc</w:t>
-      </w:r>
-      <w:proofErr w:type="spellEnd"/>
-      <w:r>
-        <w:rPr>
-          <w:lang w:val="fr-CA"/>
-        </w:rPr>
-        <w:t>.</w:t>
+        <w:t xml:space="preserve"> À la fenêtre ci-dessous, répondez 2 pour peupler le fichier ~/.zshrc.</w:t>
       </w:r>
       <w:r>
         <w:rPr>
@@ -2866,49 +2191,7 @@
         <w:rPr>
           <w:lang w:val="fr-CA"/>
         </w:rPr>
-        <w:t xml:space="preserve">Pour pouvoir personnaliser l’apparence vous devez installer </w:t>
-      </w:r>
-      <w:proofErr w:type="spellStart"/>
-      <w:r>
-        <w:rPr>
-          <w:lang w:val="fr-CA"/>
-        </w:rPr>
-        <w:t>oh</w:t>
-      </w:r>
-      <w:proofErr w:type="spellEnd"/>
-      <w:r>
-        <w:rPr>
-          <w:lang w:val="fr-CA"/>
-        </w:rPr>
-        <w:t>-</w:t>
-      </w:r>
-      <w:proofErr w:type="spellStart"/>
-      <w:r>
-        <w:rPr>
-          <w:lang w:val="fr-CA"/>
-        </w:rPr>
-        <w:t>my</w:t>
-      </w:r>
-      <w:proofErr w:type="spellEnd"/>
-      <w:r>
-        <w:rPr>
-          <w:lang w:val="fr-CA"/>
-        </w:rPr>
-        <w:t>-</w:t>
-      </w:r>
-      <w:proofErr w:type="spellStart"/>
-      <w:r>
-        <w:rPr>
-          <w:lang w:val="fr-CA"/>
-        </w:rPr>
-        <w:t>zsh</w:t>
-      </w:r>
-      <w:proofErr w:type="spellEnd"/>
-      <w:r>
-        <w:rPr>
-          <w:lang w:val="fr-CA"/>
-        </w:rPr>
-        <w:t>.</w:t>
+        <w:t>Pour pouvoir personnaliser l’apparence vous devez installer oh-my-zsh.</w:t>
       </w:r>
       <w:r>
         <w:rPr>
@@ -2927,39 +2210,7 @@
           <w:rFonts w:ascii="Courier" w:hAnsi="Courier"/>
           <w:lang w:val="fr-CA"/>
         </w:rPr>
-        <w:t>sh -c "$(</w:t>
-      </w:r>
-      <w:proofErr w:type="spellStart"/>
-      <w:r>
-        <w:rPr>
-          <w:rFonts w:ascii="Courier" w:hAnsi="Courier"/>
-          <w:lang w:val="fr-CA"/>
-        </w:rPr>
-        <w:t>curl</w:t>
-      </w:r>
-      <w:proofErr w:type="spellEnd"/>
-      <w:r>
-        <w:rPr>
-          <w:rFonts w:ascii="Courier" w:hAnsi="Courier"/>
-          <w:lang w:val="fr-CA"/>
-        </w:rPr>
-        <w:t xml:space="preserve"> -</w:t>
-      </w:r>
-      <w:proofErr w:type="spellStart"/>
-      <w:r>
-        <w:rPr>
-          <w:rFonts w:ascii="Courier" w:hAnsi="Courier"/>
-          <w:lang w:val="fr-CA"/>
-        </w:rPr>
-        <w:t>fsSL</w:t>
-      </w:r>
-      <w:proofErr w:type="spellEnd"/>
-      <w:r>
-        <w:rPr>
-          <w:rFonts w:ascii="Courier" w:hAnsi="Courier"/>
-          <w:lang w:val="fr-CA"/>
-        </w:rPr>
-        <w:t xml:space="preserve"> https://raw.githubusercontent.com/robbyrussell/oh-my-zsh/master/tools/install.sh)"</w:t>
+        <w:t>sh -c "$(curl -fsSL https://raw.githubusercontent.com/robbyrussell/oh-my-zsh/master/tools/install.sh)"</w:t>
       </w:r>
       <w:r>
         <w:rPr>
@@ -2972,77 +2223,7 @@
           <w:lang w:val="fr-CA"/>
         </w:rPr>
         <w:br/>
-        <w:t>La configuration de oh-</w:t>
-      </w:r>
-      <w:proofErr w:type="spellStart"/>
-      <w:r>
-        <w:rPr>
-          <w:lang w:val="fr-CA"/>
-        </w:rPr>
-        <w:t>my</w:t>
-      </w:r>
-      <w:proofErr w:type="spellEnd"/>
-      <w:r>
-        <w:rPr>
-          <w:lang w:val="fr-CA"/>
-        </w:rPr>
-        <w:t>-</w:t>
-      </w:r>
-      <w:proofErr w:type="spellStart"/>
-      <w:r>
-        <w:rPr>
-          <w:lang w:val="fr-CA"/>
-        </w:rPr>
-        <w:t>zsh</w:t>
-      </w:r>
-      <w:proofErr w:type="spellEnd"/>
-      <w:r>
-        <w:rPr>
-          <w:lang w:val="fr-CA"/>
-        </w:rPr>
-        <w:t xml:space="preserve"> se fait par le fichier $HOME/.</w:t>
-      </w:r>
-      <w:proofErr w:type="spellStart"/>
-      <w:r>
-        <w:rPr>
-          <w:lang w:val="fr-CA"/>
-        </w:rPr>
-        <w:t>zshrc</w:t>
-      </w:r>
-      <w:proofErr w:type="spellEnd"/>
-      <w:r>
-        <w:rPr>
-          <w:lang w:val="fr-CA"/>
-        </w:rPr>
-        <w:t xml:space="preserve"> et les fichiers de configurations se trouve sous $HOME/.oh-</w:t>
-      </w:r>
-      <w:proofErr w:type="spellStart"/>
-      <w:r>
-        <w:rPr>
-          <w:lang w:val="fr-CA"/>
-        </w:rPr>
-        <w:t>my</w:t>
-      </w:r>
-      <w:proofErr w:type="spellEnd"/>
-      <w:r>
-        <w:rPr>
-          <w:lang w:val="fr-CA"/>
-        </w:rPr>
-        <w:t>-</w:t>
-      </w:r>
-      <w:proofErr w:type="spellStart"/>
-      <w:r>
-        <w:rPr>
-          <w:lang w:val="fr-CA"/>
-        </w:rPr>
-        <w:t>zsh</w:t>
-      </w:r>
-      <w:proofErr w:type="spellEnd"/>
-      <w:r>
-        <w:rPr>
-          <w:lang w:val="fr-CA"/>
-        </w:rPr>
-        <w:t>/. Vous pouvez installer le thème que vous voulez, voir le lien de référence</w:t>
+        <w:t>La configuration de oh-my-zsh se fait par le fichier $HOME/.zshrc et les fichiers de configurations se trouve sous $HOME/.oh-my-zsh/. Vous pouvez installer le thème que vous voulez, voir le lien de référence</w:t>
       </w:r>
       <w:r>
         <w:rPr>
@@ -3121,21 +2302,31 @@
         </w:rPr>
         <w:br/>
       </w:r>
-      <w:proofErr w:type="spellStart"/>
       <w:r>
         <w:rPr>
           <w:rFonts w:ascii="Courier" w:eastAsia="Courier" w:hAnsi="Courier" w:cs="Courier"/>
           <w:lang w:val="fr-CA"/>
         </w:rPr>
-        <w:t>wget</w:t>
-      </w:r>
-      <w:proofErr w:type="spellEnd"/>
+        <w:t>wget https://github.com/romkatv/powerlevel10k-media/raw/master/MesloLGS%20NF%20Regular.ttf</w:t>
+      </w:r>
+      <w:r>
+        <w:rPr>
+          <w:lang w:val="fr-CA"/>
+        </w:rPr>
+        <w:br/>
+      </w:r>
+      <w:r>
+        <w:rPr>
+          <w:lang w:val="fr-CA"/>
+        </w:rPr>
+        <w:br/>
+      </w:r>
       <w:r>
         <w:rPr>
           <w:rFonts w:ascii="Courier" w:eastAsia="Courier" w:hAnsi="Courier" w:cs="Courier"/>
           <w:lang w:val="fr-CA"/>
         </w:rPr>
-        <w:t xml:space="preserve"> https://github.com/romkatv/powerlevel10k-media/raw/master/MesloLGS%20NF%20Regular.ttf</w:t>
+        <w:t>wget https://github.com/romkatv/powerlevel10k-media/raw/master/MesloLGS%20NF%20Bold.ttf</w:t>
       </w:r>
       <w:r>
         <w:rPr>
@@ -3149,77 +2340,31 @@
         </w:rPr>
         <w:br/>
       </w:r>
-      <w:proofErr w:type="spellStart"/>
       <w:r>
         <w:rPr>
           <w:rFonts w:ascii="Courier" w:eastAsia="Courier" w:hAnsi="Courier" w:cs="Courier"/>
           <w:lang w:val="fr-CA"/>
         </w:rPr>
-        <w:t>wget</w:t>
-      </w:r>
-      <w:proofErr w:type="spellEnd"/>
+        <w:t>wget https://github.com/romkatv/powerlevel10k-media/raw/master/MesloLGS%20NF%20Italic.ttf</w:t>
+      </w:r>
+      <w:r>
+        <w:rPr>
+          <w:lang w:val="fr-CA"/>
+        </w:rPr>
+        <w:br/>
+      </w:r>
+      <w:r>
+        <w:rPr>
+          <w:lang w:val="fr-CA"/>
+        </w:rPr>
+        <w:br/>
+      </w:r>
       <w:r>
         <w:rPr>
           <w:rFonts w:ascii="Courier" w:eastAsia="Courier" w:hAnsi="Courier" w:cs="Courier"/>
           <w:lang w:val="fr-CA"/>
         </w:rPr>
-        <w:t xml:space="preserve"> https://github.com/romkatv/powerlevel10k-media/raw/master/MesloLGS%20NF%20Bold.ttf</w:t>
-      </w:r>
-      <w:r>
-        <w:rPr>
-          <w:lang w:val="fr-CA"/>
-        </w:rPr>
-        <w:br/>
-      </w:r>
-      <w:r>
-        <w:rPr>
-          <w:lang w:val="fr-CA"/>
-        </w:rPr>
-        <w:br/>
-      </w:r>
-      <w:proofErr w:type="spellStart"/>
-      <w:r>
-        <w:rPr>
-          <w:rFonts w:ascii="Courier" w:eastAsia="Courier" w:hAnsi="Courier" w:cs="Courier"/>
-          <w:lang w:val="fr-CA"/>
-        </w:rPr>
-        <w:t>wget</w:t>
-      </w:r>
-      <w:proofErr w:type="spellEnd"/>
-      <w:r>
-        <w:rPr>
-          <w:rFonts w:ascii="Courier" w:eastAsia="Courier" w:hAnsi="Courier" w:cs="Courier"/>
-          <w:lang w:val="fr-CA"/>
-        </w:rPr>
-        <w:t xml:space="preserve"> https://github.com/romkatv/powerlevel10k-media/raw/master/MesloLGS%20NF%20Italic.ttf</w:t>
-      </w:r>
-      <w:r>
-        <w:rPr>
-          <w:lang w:val="fr-CA"/>
-        </w:rPr>
-        <w:br/>
-      </w:r>
-      <w:r>
-        <w:rPr>
-          <w:lang w:val="fr-CA"/>
-        </w:rPr>
-        <w:br/>
-      </w:r>
-      <w:proofErr w:type="spellStart"/>
-      <w:r>
-        <w:rPr>
-          <w:rFonts w:ascii="Courier" w:eastAsia="Courier" w:hAnsi="Courier" w:cs="Courier"/>
-          <w:lang w:val="fr-CA"/>
-        </w:rPr>
-        <w:t>wget</w:t>
-      </w:r>
-      <w:proofErr w:type="spellEnd"/>
-      <w:r>
-        <w:rPr>
-          <w:rFonts w:ascii="Courier" w:eastAsia="Courier" w:hAnsi="Courier" w:cs="Courier"/>
-          <w:lang w:val="fr-CA"/>
-        </w:rPr>
-        <w:t xml:space="preserve"> https://github.com/romkatv/powerlevel10k-media/raw/master/MesloLGS%20NF%20Bold%20Italic.ttf</w:t>
+        <w:t>wget https://github.com/romkatv/powerlevel10k-media/raw/master/MesloLGS%20NF%20Bold%20Italic.ttf</w:t>
       </w:r>
       <w:r>
         <w:rPr>
@@ -3276,59 +2421,21 @@
           <w:szCs w:val="18"/>
           <w:lang w:val="fr-CA"/>
         </w:rPr>
-        <w:t>git clone --</w:t>
-      </w:r>
-      <w:proofErr w:type="spellStart"/>
+        <w:t>git clone --depth=1 https://github.com/romkatv/powerlevel10k.git ~/powerlevel10k</w:t>
+      </w:r>
+      <w:r>
+        <w:rPr>
+          <w:lang w:val="fr-CA"/>
+        </w:rPr>
+        <w:br/>
+      </w:r>
       <w:r>
         <w:rPr>
           <w:rFonts w:ascii="Courier" w:eastAsia="Courier" w:hAnsi="Courier" w:cs="Courier"/>
-          <w:sz w:val="18"/>
-          <w:szCs w:val="18"/>
-          <w:lang w:val="fr-CA"/>
-        </w:rPr>
-        <w:t>depth</w:t>
-      </w:r>
-      <w:proofErr w:type="spellEnd"/>
-      <w:r>
-        <w:rPr>
-          <w:rFonts w:ascii="Courier" w:eastAsia="Courier" w:hAnsi="Courier" w:cs="Courier"/>
-          <w:sz w:val="18"/>
-          <w:szCs w:val="18"/>
-          <w:lang w:val="fr-CA"/>
-        </w:rPr>
-        <w:t>=1 https://github.com/romkatv/powerlevel10k.git ~/powerlevel10k</w:t>
-      </w:r>
-      <w:r>
-        <w:rPr>
-          <w:lang w:val="fr-CA"/>
-        </w:rPr>
-        <w:br/>
-      </w:r>
-      <w:proofErr w:type="spellStart"/>
-      <w:r>
-        <w:rPr>
-          <w:rFonts w:ascii="Courier" w:eastAsia="Courier" w:hAnsi="Courier" w:cs="Courier"/>
-          <w:lang w:val="fr-CA"/>
-        </w:rPr>
-        <w:t>echo</w:t>
-      </w:r>
-      <w:proofErr w:type="spellEnd"/>
-      <w:r>
-        <w:rPr>
-          <w:rFonts w:ascii="Courier" w:eastAsia="Courier" w:hAnsi="Courier" w:cs="Courier"/>
-          <w:lang w:val="fr-CA"/>
-        </w:rPr>
-        <w:t xml:space="preserve"> 'source ~/powerlevel10k/powerlevel10k.zsh-theme' &gt;&gt; ~/.</w:t>
-      </w:r>
-      <w:proofErr w:type="spellStart"/>
-      <w:r>
-        <w:rPr>
-          <w:rFonts w:ascii="Courier" w:eastAsia="Courier" w:hAnsi="Courier" w:cs="Courier"/>
-          <w:lang w:val="fr-CA"/>
-        </w:rPr>
-        <w:t>zshrc</w:t>
-      </w:r>
-      <w:proofErr w:type="spellEnd"/>
+          <w:lang w:val="fr-CA"/>
+        </w:rPr>
+        <w:t>echo 'source ~/powerlevel10k/powerlevel10k.zsh-theme' &gt;&gt; ~/.zshrc</w:t>
+      </w:r>
       <w:r>
         <w:rPr>
           <w:lang w:val="fr-CA"/>
@@ -3368,21 +2475,7 @@
         <w:rPr>
           <w:lang w:val="fr-CA"/>
         </w:rPr>
-        <w:t xml:space="preserve">Remettre une capture d’écran de votre Linux avec un </w:t>
-      </w:r>
-      <w:proofErr w:type="spellStart"/>
-      <w:r>
-        <w:rPr>
-          <w:lang w:val="fr-CA"/>
-        </w:rPr>
-        <w:t>shell</w:t>
-      </w:r>
-      <w:proofErr w:type="spellEnd"/>
-      <w:r>
-        <w:rPr>
-          <w:lang w:val="fr-CA"/>
-        </w:rPr>
-        <w:t xml:space="preserve"> d’ouvert </w:t>
+        <w:t>Remettre une capture d’écran de votre Linux avec un shell d’ouvert </w:t>
       </w:r>
       <w:r>
         <w:rPr>
@@ -4213,39 +3306,7 @@
         <w:rFonts w:eastAsia="MS Mincho"/>
         <w:b/>
       </w:rPr>
-      <w:t xml:space="preserve">420-F52-SF </w:t>
-    </w:r>
-    <w:proofErr w:type="spellStart"/>
-    <w:r>
-      <w:rPr>
-        <w:rFonts w:eastAsia="MS Mincho"/>
-        <w:b/>
-      </w:rPr>
-      <w:t>Sécurité</w:t>
-    </w:r>
-    <w:proofErr w:type="spellEnd"/>
-    <w:r>
-      <w:rPr>
-        <w:rFonts w:eastAsia="MS Mincho"/>
-        <w:b/>
-      </w:rPr>
-      <w:t xml:space="preserve"> </w:t>
-    </w:r>
-    <w:proofErr w:type="spellStart"/>
-    <w:r>
-      <w:rPr>
-        <w:rFonts w:eastAsia="MS Mincho"/>
-        <w:b/>
-      </w:rPr>
-      <w:t>informatique</w:t>
-    </w:r>
-    <w:proofErr w:type="spellEnd"/>
-    <w:r>
-      <w:rPr>
-        <w:rFonts w:eastAsia="MS Mincho"/>
-        <w:b/>
-      </w:rPr>
-      <w:t xml:space="preserve"> II</w:t>
+      <w:t>420-F52-SF Sécurité informatique II</w:t>
     </w:r>
   </w:p>
   <w:p>
@@ -6611,103 +5672,103 @@
       </w:pPr>
     </w:lvl>
   </w:abstractNum>
-  <w:num w:numId="1">
+  <w:num w:numId="1" w16cid:durableId="1877887209">
     <w:abstractNumId w:val="18"/>
   </w:num>
-  <w:num w:numId="2">
+  <w:num w:numId="2" w16cid:durableId="967735195">
     <w:abstractNumId w:val="23"/>
   </w:num>
-  <w:num w:numId="3">
+  <w:num w:numId="3" w16cid:durableId="237791450">
     <w:abstractNumId w:val="31"/>
   </w:num>
-  <w:num w:numId="4">
+  <w:num w:numId="4" w16cid:durableId="712196026">
     <w:abstractNumId w:val="16"/>
   </w:num>
-  <w:num w:numId="5">
+  <w:num w:numId="5" w16cid:durableId="1933929212">
     <w:abstractNumId w:val="29"/>
   </w:num>
-  <w:num w:numId="6">
+  <w:num w:numId="6" w16cid:durableId="78185482">
     <w:abstractNumId w:val="21"/>
   </w:num>
-  <w:num w:numId="7">
+  <w:num w:numId="7" w16cid:durableId="1966036484">
     <w:abstractNumId w:val="12"/>
   </w:num>
-  <w:num w:numId="8">
+  <w:num w:numId="8" w16cid:durableId="1338997810">
     <w:abstractNumId w:val="15"/>
   </w:num>
-  <w:num w:numId="9">
+  <w:num w:numId="9" w16cid:durableId="1274557097">
     <w:abstractNumId w:val="11"/>
   </w:num>
-  <w:num w:numId="10">
+  <w:num w:numId="10" w16cid:durableId="1583024076">
     <w:abstractNumId w:val="17"/>
   </w:num>
-  <w:num w:numId="11">
+  <w:num w:numId="11" w16cid:durableId="237175185">
     <w:abstractNumId w:val="30"/>
   </w:num>
-  <w:num w:numId="12">
+  <w:num w:numId="12" w16cid:durableId="1559586995">
     <w:abstractNumId w:val="24"/>
   </w:num>
-  <w:num w:numId="13">
+  <w:num w:numId="13" w16cid:durableId="47459525">
     <w:abstractNumId w:val="20"/>
   </w:num>
-  <w:num w:numId="14">
+  <w:num w:numId="14" w16cid:durableId="1677414830">
     <w:abstractNumId w:val="28"/>
   </w:num>
-  <w:num w:numId="15">
+  <w:num w:numId="15" w16cid:durableId="535584263">
     <w:abstractNumId w:val="10"/>
   </w:num>
-  <w:num w:numId="16">
+  <w:num w:numId="16" w16cid:durableId="387843923">
     <w:abstractNumId w:val="26"/>
   </w:num>
-  <w:num w:numId="17">
+  <w:num w:numId="17" w16cid:durableId="1416898644">
     <w:abstractNumId w:val="22"/>
   </w:num>
-  <w:num w:numId="18">
+  <w:num w:numId="18" w16cid:durableId="1782528705">
     <w:abstractNumId w:val="14"/>
   </w:num>
-  <w:num w:numId="19">
+  <w:num w:numId="19" w16cid:durableId="818039746">
     <w:abstractNumId w:val="25"/>
   </w:num>
-  <w:num w:numId="20">
+  <w:num w:numId="20" w16cid:durableId="406273699">
     <w:abstractNumId w:val="27"/>
   </w:num>
-  <w:num w:numId="21">
+  <w:num w:numId="21" w16cid:durableId="255525056">
     <w:abstractNumId w:val="19"/>
   </w:num>
-  <w:num w:numId="22">
+  <w:num w:numId="22" w16cid:durableId="1003707263">
     <w:abstractNumId w:val="32"/>
   </w:num>
-  <w:num w:numId="23">
+  <w:num w:numId="23" w16cid:durableId="279999557">
     <w:abstractNumId w:val="13"/>
   </w:num>
-  <w:num w:numId="24">
+  <w:num w:numId="24" w16cid:durableId="190729400">
     <w:abstractNumId w:val="0"/>
   </w:num>
-  <w:num w:numId="25">
+  <w:num w:numId="25" w16cid:durableId="1221864448">
     <w:abstractNumId w:val="1"/>
   </w:num>
-  <w:num w:numId="26">
+  <w:num w:numId="26" w16cid:durableId="863859626">
     <w:abstractNumId w:val="2"/>
   </w:num>
-  <w:num w:numId="27">
+  <w:num w:numId="27" w16cid:durableId="1173911455">
     <w:abstractNumId w:val="3"/>
   </w:num>
-  <w:num w:numId="28">
+  <w:num w:numId="28" w16cid:durableId="791677413">
     <w:abstractNumId w:val="8"/>
   </w:num>
-  <w:num w:numId="29">
+  <w:num w:numId="29" w16cid:durableId="668413177">
     <w:abstractNumId w:val="4"/>
   </w:num>
-  <w:num w:numId="30">
+  <w:num w:numId="30" w16cid:durableId="768813556">
     <w:abstractNumId w:val="5"/>
   </w:num>
-  <w:num w:numId="31">
+  <w:num w:numId="31" w16cid:durableId="69010796">
     <w:abstractNumId w:val="6"/>
   </w:num>
-  <w:num w:numId="32">
+  <w:num w:numId="32" w16cid:durableId="728653188">
     <w:abstractNumId w:val="7"/>
   </w:num>
-  <w:num w:numId="33">
+  <w:num w:numId="33" w16cid:durableId="97217986">
     <w:abstractNumId w:val="9"/>
   </w:num>
 </w:numbering>
